--- a/Dokumentation/InstallationGuide.docx
+++ b/Dokumentation/InstallationGuide.docx
@@ -3,60 +3,138 @@
 <w:document xmlns:wpc="http://schemas.microsoft.com/office/word/2010/wordprocessingCanvas" xmlns:cx="http://schemas.microsoft.com/office/drawing/2014/chartex" xmlns:cx1="http://schemas.microsoft.com/office/drawing/2015/9/8/chartex" xmlns:cx2="http://schemas.microsoft.com/office/drawing/2015/10/21/chartex" xmlns:cx3="http://schemas.microsoft.com/office/drawing/2016/5/9/chartex" xmlns:cx4="http://schemas.microsoft.com/office/drawing/2016/5/10/chartex" xmlns:cx5="http://schemas.microsoft.com/office/drawing/2016/5/11/chartex" xmlns:cx6="http://schemas.microsoft.com/office/drawing/2016/5/12/chartex" xmlns:cx7="http://schemas.microsoft.com/office/drawing/2016/5/13/chartex" xmlns:cx8="http://schemas.microsoft.com/office/drawing/2016/5/14/chartex" xmlns:mc="http://schemas.openxmlformats.org/markup-compatibility/2006" xmlns:aink="http://schemas.microsoft.com/office/drawing/2016/ink" xmlns:am3d="http://schemas.microsoft.com/office/drawing/2017/model3d" xmlns:o="urn:schemas-microsoft-com:office:office" xmlns:r="http://schemas.openxmlformats.org/officeDocument/2006/relationships" xmlns:m="http://schemas.openxmlformats.org/officeDocument/2006/math" xmlns:v="urn:schemas-microsoft-com:vml" xmlns:wp14="http://schemas.microsoft.com/office/word/2010/wordprocessingDrawing" xmlns:wp="http://schemas.openxmlformats.org/drawingml/2006/wordprocessingDrawing" xmlns:w10="urn:schemas-microsoft-com:office:word" xmlns:w="http://schemas.openxmlformats.org/wordprocessingml/2006/main" xmlns:w14="http://schemas.microsoft.com/office/word/2010/wordml" xmlns:w15="http://schemas.microsoft.com/office/word/2012/wordml" xmlns:w16cid="http://schemas.microsoft.com/office/word/2016/wordml/cid" xmlns:w16se="http://schemas.microsoft.com/office/word/2015/wordml/symex" xmlns:wpg="http://schemas.microsoft.com/office/word/2010/wordprocessingGroup" xmlns:wpi="http://schemas.microsoft.com/office/word/2010/wordprocessingInk" xmlns:wne="http://schemas.microsoft.com/office/word/2006/wordml" xmlns:wps="http://schemas.microsoft.com/office/word/2010/wordprocessingShape" mc:Ignorable="w14 w15 w16se w16cid wp14">
   <w:body>
     <w:p>
-      <w:r>
-        <w:t>Freeglut muss eingestellt werden in VS</w:t>
+      <w:pPr>
+        <w:pStyle w:val="berschrift1"/>
+        <w:jc w:val="center"/>
+        <w:rPr>
+          <w:rFonts w:ascii="Cambria" w:hAnsi="Cambria"/>
+          <w:b/>
+          <w:sz w:val="44"/>
+          <w:szCs w:val="44"/>
+        </w:rPr>
+      </w:pPr>
+      <w:r>
+        <w:rPr>
+          <w:rFonts w:ascii="Cambria" w:hAnsi="Cambria"/>
+          <w:b/>
+          <w:sz w:val="44"/>
+          <w:szCs w:val="44"/>
+        </w:rPr>
+        <w:t>Installationsanleitung</w:t>
+      </w:r>
+    </w:p>
+    <w:p/>
+    <w:p>
+      <w:r>
+        <w:t xml:space="preserve">Zu allererst muss der </w:t>
+      </w:r>
+      <w:proofErr w:type="spellStart"/>
+      <w:r>
+        <w:t>Freeglut</w:t>
+      </w:r>
+      <w:proofErr w:type="spellEnd"/>
+      <w:r>
+        <w:t xml:space="preserve"> </w:t>
+      </w:r>
+      <w:proofErr w:type="spellStart"/>
+      <w:r>
+        <w:t>include</w:t>
+      </w:r>
+      <w:proofErr w:type="spellEnd"/>
+      <w:r>
+        <w:t xml:space="preserve"> Folder als zusätzliches </w:t>
+      </w:r>
+      <w:proofErr w:type="spellStart"/>
+      <w:r>
+        <w:t>Incudeverzeichnis</w:t>
+      </w:r>
+      <w:proofErr w:type="spellEnd"/>
+      <w:r>
+        <w:t xml:space="preserve"> von Visual Studio eingestellt werden, danach der </w:t>
+      </w:r>
+      <w:proofErr w:type="spellStart"/>
+      <w:r>
+        <w:t>Freeglut</w:t>
+      </w:r>
+      <w:proofErr w:type="spellEnd"/>
+      <w:r>
+        <w:t xml:space="preserve"> </w:t>
+      </w:r>
+      <w:proofErr w:type="spellStart"/>
+      <w:r>
+        <w:t>lib</w:t>
+      </w:r>
+      <w:proofErr w:type="spellEnd"/>
+      <w:r>
+        <w:t xml:space="preserve"> Ordner als zusätzliche Library.</w:t>
+      </w:r>
+    </w:p>
+    <w:p/>
+    <w:p>
+      <w:r>
+        <w:t>Danach müssen d</w:t>
+      </w:r>
+      <w:r>
+        <w:t>ie</w:t>
+      </w:r>
+      <w:r>
+        <w:t xml:space="preserve"> Ordner „</w:t>
+      </w:r>
+      <w:proofErr w:type="spellStart"/>
+      <w:r>
+        <w:t>Additional</w:t>
+      </w:r>
+      <w:r>
+        <w:t>Include</w:t>
+      </w:r>
+      <w:proofErr w:type="spellEnd"/>
+      <w:r>
+        <w:t>/SDL2</w:t>
+      </w:r>
+      <w:r>
+        <w:t xml:space="preserve">“ </w:t>
+      </w:r>
+      <w:r>
+        <w:t>und „</w:t>
+      </w:r>
+      <w:proofErr w:type="spellStart"/>
+      <w:r>
+        <w:t>AdditionalInclude</w:t>
+      </w:r>
+      <w:proofErr w:type="spellEnd"/>
+      <w:r>
+        <w:t>/</w:t>
+      </w:r>
+      <w:proofErr w:type="spellStart"/>
+      <w:r>
+        <w:t>glm</w:t>
+      </w:r>
+      <w:proofErr w:type="spellEnd"/>
+      <w:r>
+        <w:t>“</w:t>
+      </w:r>
+      <w:r>
+        <w:t xml:space="preserve"> ebenfalls in VS als weitere </w:t>
+      </w:r>
+      <w:proofErr w:type="spellStart"/>
+      <w:r>
+        <w:t>Includev</w:t>
+      </w:r>
+      <w:r>
+        <w:t>erzeichnisse</w:t>
+      </w:r>
+      <w:proofErr w:type="spellEnd"/>
+      <w:r>
+        <w:t xml:space="preserve"> angegeben werden.</w:t>
       </w:r>
     </w:p>
     <w:p>
-      <w:r>
-        <w:t>Die</w:t>
-      </w:r>
-      <w:r>
-        <w:t xml:space="preserve"> Ordner „Additional</w:t>
-      </w:r>
-      <w:r>
-        <w:t>Include</w:t>
-      </w:r>
-      <w:r>
-        <w:t>/SDL2</w:t>
-      </w:r>
-      <w:r>
-        <w:t xml:space="preserve">“ </w:t>
-      </w:r>
-      <w:r>
-        <w:t xml:space="preserve">und </w:t>
-      </w:r>
-      <w:r>
-        <w:t>„AdditionalInclude/</w:t>
-      </w:r>
-      <w:r>
-        <w:t>glm</w:t>
-      </w:r>
       <w:bookmarkStart w:id="0" w:name="_GoBack"/>
       <w:bookmarkEnd w:id="0"/>
-      <w:r>
-        <w:t>“</w:t>
-      </w:r>
-      <w:r>
-        <w:t>müssen</w:t>
-      </w:r>
-      <w:r>
-        <w:t xml:space="preserve"> in VS als weitere include </w:t>
-      </w:r>
-      <w:r>
-        <w:t>Verzeichnisse</w:t>
-      </w:r>
-      <w:r>
-        <w:t xml:space="preserve"> angegeben werden.</w:t>
-      </w:r>
-    </w:p>
-    <w:p>
-      <w:r>
-        <w:t>Der Ordner „AdditionalLibraries“ muss in VS als weiteres library verzeichnis angegeben werden.</w:t>
-      </w:r>
     </w:p>
     <w:p/>
     <w:sectPr>
+      <w:headerReference w:type="default" r:id="rId6"/>
       <w:pgSz w:w="11906" w:h="16838"/>
       <w:pgMar w:top="1417" w:right="1417" w:bottom="1134" w:left="1417" w:header="708" w:footer="708" w:gutter="0"/>
       <w:cols w:space="708"/>
@@ -64,6 +142,151 @@
     </w:sectPr>
   </w:body>
 </w:document>
+</file>
+
+<file path=word/endnotes.xml><?xml version="1.0" encoding="utf-8"?>
+<w:endnotes xmlns:wpc="http://schemas.microsoft.com/office/word/2010/wordprocessingCanvas" xmlns:cx="http://schemas.microsoft.com/office/drawing/2014/chartex" xmlns:cx1="http://schemas.microsoft.com/office/drawing/2015/9/8/chartex" xmlns:cx2="http://schemas.microsoft.com/office/drawing/2015/10/21/chartex" xmlns:cx3="http://schemas.microsoft.com/office/drawing/2016/5/9/chartex" xmlns:cx4="http://schemas.microsoft.com/office/drawing/2016/5/10/chartex" xmlns:cx5="http://schemas.microsoft.com/office/drawing/2016/5/11/chartex" xmlns:cx6="http://schemas.microsoft.com/office/drawing/2016/5/12/chartex" xmlns:cx7="http://schemas.microsoft.com/office/drawing/2016/5/13/chartex" xmlns:cx8="http://schemas.microsoft.com/office/drawing/2016/5/14/chartex" xmlns:mc="http://schemas.openxmlformats.org/markup-compatibility/2006" xmlns:aink="http://schemas.microsoft.com/office/drawing/2016/ink" xmlns:am3d="http://schemas.microsoft.com/office/drawing/2017/model3d" xmlns:o="urn:schemas-microsoft-com:office:office" xmlns:r="http://schemas.openxmlformats.org/officeDocument/2006/relationships" xmlns:m="http://schemas.openxmlformats.org/officeDocument/2006/math" xmlns:v="urn:schemas-microsoft-com:vml" xmlns:wp14="http://schemas.microsoft.com/office/word/2010/wordprocessingDrawing" xmlns:wp="http://schemas.openxmlformats.org/drawingml/2006/wordprocessingDrawing" xmlns:w10="urn:schemas-microsoft-com:office:word" xmlns:w="http://schemas.openxmlformats.org/wordprocessingml/2006/main" xmlns:w14="http://schemas.microsoft.com/office/word/2010/wordml" xmlns:w15="http://schemas.microsoft.com/office/word/2012/wordml" xmlns:w16cid="http://schemas.microsoft.com/office/word/2016/wordml/cid" xmlns:w16se="http://schemas.microsoft.com/office/word/2015/wordml/symex" xmlns:wpg="http://schemas.microsoft.com/office/word/2010/wordprocessingGroup" xmlns:wpi="http://schemas.microsoft.com/office/word/2010/wordprocessingInk" xmlns:wne="http://schemas.microsoft.com/office/word/2006/wordml" xmlns:wps="http://schemas.microsoft.com/office/word/2010/wordprocessingShape" mc:Ignorable="w14 w15 w16se w16cid wp14">
+  <w:endnote w:type="separator" w:id="-1">
+    <w:p>
+      <w:pPr>
+        <w:spacing w:after="0" w:line="240" w:lineRule="auto"/>
+      </w:pPr>
+      <w:r>
+        <w:separator/>
+      </w:r>
+    </w:p>
+  </w:endnote>
+  <w:endnote w:type="continuationSeparator" w:id="0">
+    <w:p>
+      <w:pPr>
+        <w:spacing w:after="0" w:line="240" w:lineRule="auto"/>
+      </w:pPr>
+      <w:r>
+        <w:continuationSeparator/>
+      </w:r>
+    </w:p>
+  </w:endnote>
+</w:endnotes>
+</file>
+
+<file path=word/footnotes.xml><?xml version="1.0" encoding="utf-8"?>
+<w:footnotes xmlns:wpc="http://schemas.microsoft.com/office/word/2010/wordprocessingCanvas" xmlns:cx="http://schemas.microsoft.com/office/drawing/2014/chartex" xmlns:cx1="http://schemas.microsoft.com/office/drawing/2015/9/8/chartex" xmlns:cx2="http://schemas.microsoft.com/office/drawing/2015/10/21/chartex" xmlns:cx3="http://schemas.microsoft.com/office/drawing/2016/5/9/chartex" xmlns:cx4="http://schemas.microsoft.com/office/drawing/2016/5/10/chartex" xmlns:cx5="http://schemas.microsoft.com/office/drawing/2016/5/11/chartex" xmlns:cx6="http://schemas.microsoft.com/office/drawing/2016/5/12/chartex" xmlns:cx7="http://schemas.microsoft.com/office/drawing/2016/5/13/chartex" xmlns:cx8="http://schemas.microsoft.com/office/drawing/2016/5/14/chartex" xmlns:mc="http://schemas.openxmlformats.org/markup-compatibility/2006" xmlns:aink="http://schemas.microsoft.com/office/drawing/2016/ink" xmlns:am3d="http://schemas.microsoft.com/office/drawing/2017/model3d" xmlns:o="urn:schemas-microsoft-com:office:office" xmlns:r="http://schemas.openxmlformats.org/officeDocument/2006/relationships" xmlns:m="http://schemas.openxmlformats.org/officeDocument/2006/math" xmlns:v="urn:schemas-microsoft-com:vml" xmlns:wp14="http://schemas.microsoft.com/office/word/2010/wordprocessingDrawing" xmlns:wp="http://schemas.openxmlformats.org/drawingml/2006/wordprocessingDrawing" xmlns:w10="urn:schemas-microsoft-com:office:word" xmlns:w="http://schemas.openxmlformats.org/wordprocessingml/2006/main" xmlns:w14="http://schemas.microsoft.com/office/word/2010/wordml" xmlns:w15="http://schemas.microsoft.com/office/word/2012/wordml" xmlns:w16cid="http://schemas.microsoft.com/office/word/2016/wordml/cid" xmlns:w16se="http://schemas.microsoft.com/office/word/2015/wordml/symex" xmlns:wpg="http://schemas.microsoft.com/office/word/2010/wordprocessingGroup" xmlns:wpi="http://schemas.microsoft.com/office/word/2010/wordprocessingInk" xmlns:wne="http://schemas.microsoft.com/office/word/2006/wordml" xmlns:wps="http://schemas.microsoft.com/office/word/2010/wordprocessingShape" mc:Ignorable="w14 w15 w16se w16cid wp14">
+  <w:footnote w:type="separator" w:id="-1">
+    <w:p>
+      <w:pPr>
+        <w:spacing w:after="0" w:line="240" w:lineRule="auto"/>
+      </w:pPr>
+      <w:r>
+        <w:separator/>
+      </w:r>
+    </w:p>
+  </w:footnote>
+  <w:footnote w:type="continuationSeparator" w:id="0">
+    <w:p>
+      <w:pPr>
+        <w:spacing w:after="0" w:line="240" w:lineRule="auto"/>
+      </w:pPr>
+      <w:r>
+        <w:continuationSeparator/>
+      </w:r>
+    </w:p>
+  </w:footnote>
+</w:footnotes>
+</file>
+
+<file path=word/header1.xml><?xml version="1.0" encoding="utf-8"?>
+<w:hdr xmlns:wpc="http://schemas.microsoft.com/office/word/2010/wordprocessingCanvas" xmlns:cx="http://schemas.microsoft.com/office/drawing/2014/chartex" xmlns:cx1="http://schemas.microsoft.com/office/drawing/2015/9/8/chartex" xmlns:cx2="http://schemas.microsoft.com/office/drawing/2015/10/21/chartex" xmlns:cx3="http://schemas.microsoft.com/office/drawing/2016/5/9/chartex" xmlns:cx4="http://schemas.microsoft.com/office/drawing/2016/5/10/chartex" xmlns:cx5="http://schemas.microsoft.com/office/drawing/2016/5/11/chartex" xmlns:cx6="http://schemas.microsoft.com/office/drawing/2016/5/12/chartex" xmlns:cx7="http://schemas.microsoft.com/office/drawing/2016/5/13/chartex" xmlns:cx8="http://schemas.microsoft.com/office/drawing/2016/5/14/chartex" xmlns:mc="http://schemas.openxmlformats.org/markup-compatibility/2006" xmlns:aink="http://schemas.microsoft.com/office/drawing/2016/ink" xmlns:am3d="http://schemas.microsoft.com/office/drawing/2017/model3d" xmlns:o="urn:schemas-microsoft-com:office:office" xmlns:r="http://schemas.openxmlformats.org/officeDocument/2006/relationships" xmlns:m="http://schemas.openxmlformats.org/officeDocument/2006/math" xmlns:v="urn:schemas-microsoft-com:vml" xmlns:wp14="http://schemas.microsoft.com/office/word/2010/wordprocessingDrawing" xmlns:wp="http://schemas.openxmlformats.org/drawingml/2006/wordprocessingDrawing" xmlns:w10="urn:schemas-microsoft-com:office:word" xmlns:w="http://schemas.openxmlformats.org/wordprocessingml/2006/main" xmlns:w14="http://schemas.microsoft.com/office/word/2010/wordml" xmlns:w15="http://schemas.microsoft.com/office/word/2012/wordml" xmlns:w16cid="http://schemas.microsoft.com/office/word/2016/wordml/cid" xmlns:w16se="http://schemas.microsoft.com/office/word/2015/wordml/symex" xmlns:wpg="http://schemas.microsoft.com/office/word/2010/wordprocessingGroup" xmlns:wpi="http://schemas.microsoft.com/office/word/2010/wordprocessingInk" xmlns:wne="http://schemas.microsoft.com/office/word/2006/wordml" xmlns:wps="http://schemas.microsoft.com/office/word/2010/wordprocessingShape" mc:Ignorable="w14 w15 w16se w16cid wp14">
+  <w:p>
+    <w:pPr>
+      <w:pStyle w:val="Kopfzeile"/>
+      <w:tabs>
+        <w:tab w:val="clear" w:pos="9072"/>
+      </w:tabs>
+      <w:rPr>
+        <w:lang w:val="en-GB"/>
+      </w:rPr>
+    </w:pPr>
+    <w:r>
+      <w:rPr>
+        <w:lang w:val="en-GB"/>
+      </w:rPr>
+      <w:t xml:space="preserve">Irene Holec, </w:t>
+    </w:r>
+    <w:proofErr w:type="spellStart"/>
+    <w:r>
+      <w:rPr>
+        <w:lang w:val="en-GB"/>
+      </w:rPr>
+      <w:t>Raffael</w:t>
+    </w:r>
+    <w:proofErr w:type="spellEnd"/>
+    <w:r>
+      <w:rPr>
+        <w:lang w:val="en-GB"/>
+      </w:rPr>
+      <w:t xml:space="preserve"> </w:t>
+    </w:r>
+    <w:proofErr w:type="spellStart"/>
+    <w:r>
+      <w:rPr>
+        <w:lang w:val="en-GB"/>
+      </w:rPr>
+      <w:t>Papst</w:t>
+    </w:r>
+    <w:proofErr w:type="spellEnd"/>
+    <w:r>
+      <w:rPr>
+        <w:lang w:val="en-GB"/>
+      </w:rPr>
+      <w:tab/>
+      <w:t>CGE2018</w:t>
+    </w:r>
+    <w:r>
+      <w:rPr>
+        <w:lang w:val="en-GB"/>
+      </w:rPr>
+      <w:tab/>
+    </w:r>
+    <w:r>
+      <w:rPr>
+        <w:lang w:val="en-GB"/>
+      </w:rPr>
+      <w:tab/>
+    </w:r>
+    <w:r>
+      <w:rPr>
+        <w:lang w:val="en-GB"/>
+      </w:rPr>
+      <w:tab/>
+    </w:r>
+    <w:r>
+      <w:rPr>
+        <w:lang w:val="en-GB"/>
+      </w:rPr>
+      <w:tab/>
+    </w:r>
+    <w:r>
+      <w:rPr>
+        <w:lang w:val="en-GB"/>
+      </w:rPr>
+      <w:tab/>
+    </w:r>
+    <w:r>
+      <w:rPr>
+        <w:lang w:val="en-GB"/>
+      </w:rPr>
+      <w:t>21.06.2018</w:t>
+    </w:r>
+  </w:p>
+  <w:p>
+    <w:pPr>
+      <w:pStyle w:val="Kopfzeile"/>
+      <w:rPr>
+        <w:lang w:val="en-GB"/>
+      </w:rPr>
+    </w:pPr>
+  </w:p>
+</w:hdr>
 </file>
 
 <file path=word/styles.xml><?xml version="1.0" encoding="utf-8"?>
@@ -464,6 +687,27 @@
     <w:name w:val="Normal"/>
     <w:qFormat/>
   </w:style>
+  <w:style w:type="paragraph" w:styleId="berschrift1">
+    <w:name w:val="heading 1"/>
+    <w:basedOn w:val="Standard"/>
+    <w:next w:val="Standard"/>
+    <w:link w:val="berschrift1Zchn"/>
+    <w:uiPriority w:val="9"/>
+    <w:qFormat/>
+    <w:rsid w:val="006051D2"/>
+    <w:pPr>
+      <w:keepNext/>
+      <w:keepLines/>
+      <w:spacing w:before="240" w:after="0"/>
+      <w:outlineLvl w:val="0"/>
+    </w:pPr>
+    <w:rPr>
+      <w:rFonts w:asciiTheme="majorHAnsi" w:eastAsiaTheme="majorEastAsia" w:hAnsiTheme="majorHAnsi" w:cstheme="majorBidi"/>
+      <w:color w:val="2F5496" w:themeColor="accent1" w:themeShade="BF"/>
+      <w:sz w:val="32"/>
+      <w:szCs w:val="32"/>
+    </w:rPr>
+  </w:style>
   <w:style w:type="character" w:default="1" w:styleId="Absatz-Standardschriftart">
     <w:name w:val="Default Paragraph Font"/>
     <w:uiPriority w:val="1"/>
@@ -490,6 +734,63 @@
     <w:uiPriority w:val="99"/>
     <w:semiHidden/>
     <w:unhideWhenUsed/>
+  </w:style>
+  <w:style w:type="paragraph" w:styleId="Kopfzeile">
+    <w:name w:val="header"/>
+    <w:basedOn w:val="Standard"/>
+    <w:link w:val="KopfzeileZchn"/>
+    <w:uiPriority w:val="99"/>
+    <w:unhideWhenUsed/>
+    <w:rsid w:val="006051D2"/>
+    <w:pPr>
+      <w:tabs>
+        <w:tab w:val="center" w:pos="4536"/>
+        <w:tab w:val="right" w:pos="9072"/>
+      </w:tabs>
+      <w:spacing w:after="0" w:line="240" w:lineRule="auto"/>
+    </w:pPr>
+  </w:style>
+  <w:style w:type="character" w:customStyle="1" w:styleId="KopfzeileZchn">
+    <w:name w:val="Kopfzeile Zchn"/>
+    <w:basedOn w:val="Absatz-Standardschriftart"/>
+    <w:link w:val="Kopfzeile"/>
+    <w:uiPriority w:val="99"/>
+    <w:rsid w:val="006051D2"/>
+  </w:style>
+  <w:style w:type="paragraph" w:styleId="Fuzeile">
+    <w:name w:val="footer"/>
+    <w:basedOn w:val="Standard"/>
+    <w:link w:val="FuzeileZchn"/>
+    <w:uiPriority w:val="99"/>
+    <w:unhideWhenUsed/>
+    <w:rsid w:val="006051D2"/>
+    <w:pPr>
+      <w:tabs>
+        <w:tab w:val="center" w:pos="4536"/>
+        <w:tab w:val="right" w:pos="9072"/>
+      </w:tabs>
+      <w:spacing w:after="0" w:line="240" w:lineRule="auto"/>
+    </w:pPr>
+  </w:style>
+  <w:style w:type="character" w:customStyle="1" w:styleId="FuzeileZchn">
+    <w:name w:val="Fußzeile Zchn"/>
+    <w:basedOn w:val="Absatz-Standardschriftart"/>
+    <w:link w:val="Fuzeile"/>
+    <w:uiPriority w:val="99"/>
+    <w:rsid w:val="006051D2"/>
+  </w:style>
+  <w:style w:type="character" w:customStyle="1" w:styleId="berschrift1Zchn">
+    <w:name w:val="Überschrift 1 Zchn"/>
+    <w:basedOn w:val="Absatz-Standardschriftart"/>
+    <w:link w:val="berschrift1"/>
+    <w:uiPriority w:val="9"/>
+    <w:rsid w:val="006051D2"/>
+    <w:rPr>
+      <w:rFonts w:asciiTheme="majorHAnsi" w:eastAsiaTheme="majorEastAsia" w:hAnsiTheme="majorHAnsi" w:cstheme="majorBidi"/>
+      <w:color w:val="2F5496" w:themeColor="accent1" w:themeShade="BF"/>
+      <w:sz w:val="32"/>
+      <w:szCs w:val="32"/>
+    </w:rPr>
   </w:style>
 </w:styles>
 </file>
